--- a/02_docs/Plant_Red_Listing_Challenges_Supp_data.docx
+++ b/02_docs/Plant_Red_Listing_Challenges_Supp_data.docx
@@ -3936,10 +3936,7 @@
         <w:t xml:space="preserve">, grouped by whether they fall under the remit of a plant SG/RLA or not. Species under the remit of a SG/RLA were assessed more than you would expect by chance (χ2 = </w:t>
       </w:r>
       <w:r>
-        <w:t>1</w:t>
-      </w:r>
-      <w:r>
-        <w:t>940.7</w:t>
+        <w:t>2977.5</w:t>
       </w:r>
       <w:r>
         <w:t xml:space="preserve">, </w:t>
@@ -4351,6 +4348,56 @@
                 <w:color w:val="000000"/>
                 <w:lang w:val="en-GB" w:eastAsia="en-GB" w:bidi="ar-SA"/>
               </w:rPr>
+              <w:t>29</w:t>
+            </w:r>
+            <w:r>
+              <w:rPr>
+                <w:rFonts w:eastAsia="Times New Roman" w:cs="Times New Roman"/>
+                <w:color w:val="000000"/>
+                <w:lang w:val="en-GB" w:eastAsia="en-GB" w:bidi="ar-SA"/>
+              </w:rPr>
+              <w:t>,</w:t>
+            </w:r>
+            <w:r>
+              <w:rPr>
+                <w:rFonts w:eastAsia="Times New Roman" w:cs="Times New Roman"/>
+                <w:color w:val="000000"/>
+                <w:lang w:val="en-GB" w:eastAsia="en-GB" w:bidi="ar-SA"/>
+              </w:rPr>
+              <w:t>15</w:t>
+            </w:r>
+            <w:r>
+              <w:rPr>
+                <w:rFonts w:eastAsia="Times New Roman" w:cs="Times New Roman"/>
+                <w:color w:val="000000"/>
+                <w:lang w:val="en-GB" w:eastAsia="en-GB" w:bidi="ar-SA"/>
+              </w:rPr>
+              <w:t>8</w:t>
+            </w:r>
+          </w:p>
+        </w:tc>
+        <w:tc>
+          <w:tcPr>
+            <w:tcW w:w="1451" w:type="dxa"/>
+            <w:noWrap/>
+            <w:vAlign w:val="center"/>
+            <w:hideMark/>
+          </w:tcPr>
+          <w:p>
+            <w:pPr>
+              <w:jc w:val="center"/>
+              <w:rPr>
+                <w:rFonts w:eastAsia="Times New Roman" w:cs="Times New Roman"/>
+                <w:color w:val="000000"/>
+                <w:lang w:val="en-GB" w:eastAsia="en-GB" w:bidi="ar-SA"/>
+              </w:rPr>
+            </w:pPr>
+            <w:r>
+              <w:rPr>
+                <w:rFonts w:eastAsia="Times New Roman" w:cs="Times New Roman"/>
+                <w:color w:val="000000"/>
+                <w:lang w:val="en-GB" w:eastAsia="en-GB" w:bidi="ar-SA"/>
+              </w:rPr>
               <w:t>33</w:t>
             </w:r>
             <w:r>
@@ -4373,7 +4420,7 @@
         </w:tc>
         <w:tc>
           <w:tcPr>
-            <w:tcW w:w="1451" w:type="dxa"/>
+            <w:tcW w:w="1559" w:type="dxa"/>
             <w:noWrap/>
             <w:vAlign w:val="center"/>
             <w:hideMark/>
@@ -4393,73 +4440,7 @@
                 <w:color w:val="000000"/>
                 <w:lang w:val="en-GB" w:eastAsia="en-GB" w:bidi="ar-SA"/>
               </w:rPr>
-              <w:t>3</w:t>
-            </w:r>
-            <w:r>
-              <w:rPr>
-                <w:rFonts w:eastAsia="Times New Roman" w:cs="Times New Roman"/>
-                <w:color w:val="000000"/>
-                <w:lang w:val="en-GB" w:eastAsia="en-GB" w:bidi="ar-SA"/>
-              </w:rPr>
-              <w:t>8</w:t>
-            </w:r>
-            <w:r>
-              <w:rPr>
-                <w:rFonts w:eastAsia="Times New Roman" w:cs="Times New Roman"/>
-                <w:color w:val="000000"/>
-                <w:lang w:val="en-GB" w:eastAsia="en-GB" w:bidi="ar-SA"/>
-              </w:rPr>
-              <w:t>,853</w:t>
-            </w:r>
-          </w:p>
-        </w:tc>
-        <w:tc>
-          <w:tcPr>
-            <w:tcW w:w="1559" w:type="dxa"/>
-            <w:noWrap/>
-            <w:vAlign w:val="center"/>
-            <w:hideMark/>
-          </w:tcPr>
-          <w:p>
-            <w:pPr>
-              <w:jc w:val="center"/>
-              <w:rPr>
-                <w:rFonts w:eastAsia="Times New Roman" w:cs="Times New Roman"/>
-                <w:color w:val="000000"/>
-                <w:lang w:val="en-GB" w:eastAsia="en-GB" w:bidi="ar-SA"/>
-              </w:rPr>
-            </w:pPr>
-            <w:r>
-              <w:rPr>
-                <w:rFonts w:eastAsia="Times New Roman" w:cs="Times New Roman"/>
-                <w:color w:val="000000"/>
-                <w:lang w:val="en-GB" w:eastAsia="en-GB" w:bidi="ar-SA"/>
-              </w:rPr>
-              <w:t>1</w:t>
-            </w:r>
-            <w:r>
-              <w:rPr>
-                <w:rFonts w:eastAsia="Times New Roman" w:cs="Times New Roman"/>
-                <w:color w:val="000000"/>
-                <w:lang w:val="en-GB" w:eastAsia="en-GB" w:bidi="ar-SA"/>
-              </w:rPr>
-              <w:t>3</w:t>
-            </w:r>
-            <w:r>
-              <w:rPr>
-                <w:rFonts w:eastAsia="Times New Roman" w:cs="Times New Roman"/>
-                <w:color w:val="000000"/>
-                <w:lang w:val="en-GB" w:eastAsia="en-GB" w:bidi="ar-SA"/>
-              </w:rPr>
-              <w:t>.</w:t>
-            </w:r>
-            <w:r>
-              <w:rPr>
-                <w:rFonts w:eastAsia="Times New Roman" w:cs="Times New Roman"/>
-                <w:color w:val="000000"/>
-                <w:lang w:val="en-GB" w:eastAsia="en-GB" w:bidi="ar-SA"/>
-              </w:rPr>
-              <w:t>6</w:t>
+              <w:t>15.8</w:t>
             </w:r>
             <w:r>
               <w:rPr>
@@ -4528,7 +4509,15 @@
                 <w:color w:val="000000"/>
                 <w:lang w:val="en-GB" w:eastAsia="en-GB" w:bidi="ar-SA"/>
               </w:rPr>
-              <w:t>20,865</w:t>
+              <w:t>20,</w:t>
+            </w:r>
+            <w:r>
+              <w:rPr>
+                <w:rFonts w:eastAsia="Times New Roman" w:cs="Times New Roman"/>
+                <w:color w:val="000000"/>
+                <w:lang w:val="en-GB" w:eastAsia="en-GB" w:bidi="ar-SA"/>
+              </w:rPr>
+              <w:t>679</w:t>
             </w:r>
           </w:p>
         </w:tc>
@@ -4554,7 +4543,7 @@
                 <w:color w:val="000000"/>
                 <w:lang w:val="en-GB" w:eastAsia="en-GB" w:bidi="ar-SA"/>
               </w:rPr>
-              <w:t>324,628</w:t>
+              <w:t>329,234</w:t>
             </w:r>
           </w:p>
         </w:tc>
@@ -4580,7 +4569,7 @@
                 <w:color w:val="000000"/>
                 <w:lang w:val="en-GB" w:eastAsia="en-GB" w:bidi="ar-SA"/>
               </w:rPr>
-              <w:t>345</w:t>
+              <w:t>349</w:t>
             </w:r>
             <w:r>
               <w:rPr>
@@ -4596,7 +4585,7 @@
                 <w:color w:val="000000"/>
                 <w:lang w:val="en-GB" w:eastAsia="en-GB" w:bidi="ar-SA"/>
               </w:rPr>
-              <w:t>313</w:t>
+              <w:t>913</w:t>
             </w:r>
           </w:p>
         </w:tc>
@@ -4622,7 +4611,15 @@
                 <w:color w:val="000000"/>
                 <w:lang w:val="en-GB" w:eastAsia="en-GB" w:bidi="ar-SA"/>
               </w:rPr>
-              <w:t>6.4</w:t>
+              <w:t>6.</w:t>
+            </w:r>
+            <w:r>
+              <w:rPr>
+                <w:rFonts w:eastAsia="Times New Roman" w:cs="Times New Roman"/>
+                <w:color w:val="000000"/>
+                <w:lang w:val="en-GB" w:eastAsia="en-GB" w:bidi="ar-SA"/>
+              </w:rPr>
+              <w:t>3</w:t>
             </w:r>
             <w:r>
               <w:rPr>
@@ -4656,8 +4653,6 @@
                 <w:lang w:eastAsia="en-GB"/>
               </w:rPr>
             </w:pPr>
-            <w:bookmarkStart w:id="0" w:name="_GoBack"/>
-            <w:bookmarkEnd w:id="0"/>
           </w:p>
           <w:p>
             <w:pPr>
@@ -4711,7 +4706,15 @@
                 <w:color w:val="000000"/>
                 <w:lang w:eastAsia="en-GB"/>
               </w:rPr>
-              <w:t>285</w:t>
+              <w:t>2</w:t>
+            </w:r>
+            <w:r>
+              <w:rPr>
+                <w:rFonts w:eastAsia="Times New Roman" w:cs="Times New Roman"/>
+                <w:color w:val="000000"/>
+                <w:lang w:eastAsia="en-GB"/>
+              </w:rPr>
+              <w:t>79</w:t>
             </w:r>
           </w:p>
         </w:tc>
@@ -4736,7 +4739,31 @@
                 <w:color w:val="000000"/>
                 <w:lang w:eastAsia="en-GB"/>
               </w:rPr>
-              <w:t>353,786</w:t>
+              <w:t>35</w:t>
+            </w:r>
+            <w:r>
+              <w:rPr>
+                <w:rFonts w:eastAsia="Times New Roman" w:cs="Times New Roman"/>
+                <w:color w:val="000000"/>
+                <w:lang w:eastAsia="en-GB"/>
+              </w:rPr>
+              <w:t>8</w:t>
+            </w:r>
+            <w:r>
+              <w:rPr>
+                <w:rFonts w:eastAsia="Times New Roman" w:cs="Times New Roman"/>
+                <w:color w:val="000000"/>
+                <w:lang w:eastAsia="en-GB"/>
+              </w:rPr>
+              <w:t>,</w:t>
+            </w:r>
+            <w:r>
+              <w:rPr>
+                <w:rFonts w:eastAsia="Times New Roman" w:cs="Times New Roman"/>
+                <w:color w:val="000000"/>
+                <w:lang w:eastAsia="en-GB"/>
+              </w:rPr>
+              <w:t>392</w:t>
             </w:r>
           </w:p>
         </w:tc>
@@ -4816,6 +4843,8 @@
         </w:rPr>
         <w:br w:type="page"/>
       </w:r>
+      <w:bookmarkStart w:id="0" w:name="_GoBack"/>
+      <w:bookmarkEnd w:id="0"/>
     </w:p>
     <w:p>
       <w:pPr>
@@ -5884,6 +5913,7 @@
           <w:b/>
           <w:sz w:val="28"/>
         </w:rPr>
+        <w:lastRenderedPageBreak/>
         <w:t>References</w:t>
       </w:r>
     </w:p>
@@ -6886,7 +6916,6 @@
   <w:style w:type="character" w:default="1" w:styleId="DefaultParagraphFont">
     <w:name w:val="Default Paragraph Font"/>
     <w:uiPriority w:val="1"/>
-    <w:semiHidden/>
     <w:unhideWhenUsed/>
   </w:style>
   <w:style w:type="table" w:default="1" w:styleId="TableNormal">
@@ -7586,7 +7615,7 @@
 </file>
 
 <file path=customXml/itemProps1.xml><?xml version="1.0" encoding="utf-8"?>
-<ds:datastoreItem xmlns:ds="http://schemas.openxmlformats.org/officeDocument/2006/customXml" ds:itemID="{21BB00D4-AF60-42D4-B76F-1F31270A281F}">
+<ds:datastoreItem xmlns:ds="http://schemas.openxmlformats.org/officeDocument/2006/customXml" ds:itemID="{E26725F9-06A5-4380-A928-6C5C85A1001A}">
   <ds:schemaRefs>
     <ds:schemaRef ds:uri="http://schemas.openxmlformats.org/officeDocument/2006/bibliography"/>
   </ds:schemaRefs>
